--- a/note/吴恩达学习笔记/2018年10月8日151137.docx
+++ b/note/吴恩达学习笔记/2018年10月8日151137.docx
@@ -3,11 +3,6 @@
 <w:document xmlns:wpc="http://schemas.microsoft.com/office/word/2010/wordprocessingCanvas" xmlns:mc="http://schemas.openxmlformats.org/markup-compatibility/2006" xmlns:o="urn:schemas-microsoft-com:office:office" xmlns:r="http://schemas.openxmlformats.org/officeDocument/2006/relationships" xmlns:m="http://schemas.openxmlformats.org/officeDocument/2006/math" xmlns:v="urn:schemas-microsoft-com:vml" xmlns:wp14="http://schemas.microsoft.com/office/word/2010/wordprocessingDrawing" xmlns:wp="http://schemas.openxmlformats.org/drawingml/2006/wordprocessingDrawing" xmlns:w10="urn:schemas-microsoft-com:office:word" xmlns:w="http://schemas.openxmlformats.org/wordprocessingml/2006/main" xmlns:w14="http://schemas.microsoft.com/office/word/2010/wordml" xmlns:wpg="http://schemas.microsoft.com/office/word/2010/wordprocessingGroup" xmlns:wpi="http://schemas.microsoft.com/office/word/2010/wordprocessingInk" xmlns:wne="http://schemas.microsoft.com/office/word/2006/wordml" xmlns:wps="http://schemas.microsoft.com/office/word/2010/wordprocessingShape" mc:Ignorable="w14 wp14">
   <w:body>
     <w:p>
-      <w:pPr>
-        <w:rPr>
-          <w:rFonts w:hint="eastAsia"/>
-        </w:rPr>
-      </w:pPr>
       <w:r>
         <w:rPr>
           <w:rFonts w:hint="eastAsia"/>
@@ -34,11 +29,6 @@
       </w:r>
     </w:p>
     <w:p>
-      <w:pPr>
-        <w:rPr>
-          <w:rFonts w:hint="eastAsia"/>
-        </w:rPr>
-      </w:pPr>
       <w:r>
         <w:rPr>
           <w:rFonts w:hint="eastAsia"/>
@@ -83,11 +73,6 @@
       </w:r>
     </w:p>
     <w:p>
-      <w:pPr>
-        <w:rPr>
-          <w:rFonts w:hint="eastAsia"/>
-        </w:rPr>
-      </w:pPr>
       <w:r>
         <w:rPr>
           <w:rFonts w:hint="eastAsia"/>
@@ -99,92 +84,319 @@
           <w:rFonts w:hint="eastAsia"/>
         </w:rPr>
         <w:t>：神经网络到底带来了哪些好处，如果没有神经网络，一般都是怎样实现的？</w:t>
+      </w:r>
+    </w:p>
+    <w:p>
+      <w:r>
+        <w:rPr>
+          <w:rFonts w:hint="eastAsia"/>
+        </w:rPr>
+        <w:t>Q:</w:t>
+      </w:r>
+      <w:r>
+        <w:rPr>
+          <w:rFonts w:hint="eastAsia"/>
+        </w:rPr>
+        <w:t>监督学习（回归问题）</w:t>
+      </w:r>
+    </w:p>
+    <w:p>
+      <w:r>
+        <w:rPr>
+          <w:rFonts w:hint="eastAsia"/>
+        </w:rPr>
+        <w:t>Q</w:t>
+      </w:r>
+      <w:r>
+        <w:rPr>
+          <w:rFonts w:hint="eastAsia"/>
+        </w:rPr>
+        <w:t>：</w:t>
+      </w:r>
+      <w:r>
+        <w:rPr>
+          <w:rFonts w:hint="eastAsia"/>
+        </w:rPr>
+        <w:t>看起来大部分都是</w:t>
+      </w:r>
+      <w:r>
+        <w:rPr>
+          <w:rFonts w:hint="eastAsia"/>
+        </w:rPr>
+        <w:t>分类问题</w:t>
+      </w:r>
+    </w:p>
+    <w:p>
+      <w:r>
+        <w:rPr>
+          <w:rFonts w:hint="eastAsia"/>
+        </w:rPr>
+        <w:t>Q</w:t>
+      </w:r>
+      <w:r>
+        <w:rPr>
+          <w:rFonts w:hint="eastAsia"/>
+        </w:rPr>
+        <w:t>：回归问题和分类问题</w:t>
+      </w:r>
+    </w:p>
+    <w:p>
+      <w:pPr>
+        <w:rPr>
+          <w:rFonts w:hint="eastAsia"/>
+        </w:rPr>
+      </w:pPr>
+      <w:r>
+        <w:rPr>
+          <w:rFonts w:hint="eastAsia"/>
+        </w:rPr>
+        <w:t>Q:</w:t>
+      </w:r>
+      <w:r>
+        <w:rPr>
+          <w:rFonts w:hint="eastAsia"/>
+        </w:rPr>
+        <w:t>多个特征和属性</w:t>
+      </w:r>
+    </w:p>
+    <w:p>
+      <w:pPr>
+        <w:rPr>
+          <w:rFonts w:hint="eastAsia"/>
+        </w:rPr>
+      </w:pPr>
+      <w:r>
+        <w:rPr>
+          <w:rFonts w:hint="eastAsia"/>
+        </w:rPr>
+        <w:t>Q:</w:t>
+      </w:r>
+      <w:r>
+        <w:rPr>
+          <w:rFonts w:hint="eastAsia"/>
+        </w:rPr>
+        <w:t>回归和分类问题就是对神经网络最好的总结么？</w:t>
+      </w:r>
+    </w:p>
+    <w:p>
+      <w:pPr>
+        <w:rPr>
+          <w:rFonts w:hint="eastAsia"/>
+        </w:rPr>
+      </w:pPr>
+      <w:r>
+        <w:rPr>
+          <w:rFonts w:hint="eastAsia"/>
+        </w:rPr>
+        <w:t>Q:</w:t>
+      </w:r>
+      <w:r>
+        <w:rPr>
+          <w:rFonts w:hint="eastAsia"/>
+        </w:rPr>
+        <w:t>神经网络能干什么？</w:t>
+      </w:r>
+    </w:p>
+    <w:p>
+      <w:pPr>
+        <w:rPr>
+          <w:rFonts w:hint="eastAsia"/>
+        </w:rPr>
+      </w:pPr>
+      <w:r>
+        <w:rPr>
+          <w:rFonts w:hint="eastAsia"/>
+        </w:rPr>
+        <w:t>Q:</w:t>
+      </w:r>
+      <w:r>
+        <w:rPr>
+          <w:rFonts w:hint="eastAsia"/>
+        </w:rPr>
+        <w:t>回归解决的是拟合问题？</w:t>
+      </w:r>
+    </w:p>
+    <w:p>
+      <w:pPr>
+        <w:rPr>
+          <w:rFonts w:hint="eastAsia"/>
+        </w:rPr>
+      </w:pPr>
+      <w:r>
+        <w:rPr>
+          <w:rFonts w:hint="eastAsia"/>
+        </w:rPr>
+        <w:t>Q</w:t>
+      </w:r>
+      <w:r>
+        <w:rPr>
+          <w:rFonts w:hint="eastAsia"/>
+        </w:rPr>
+        <w:t>：预测</w:t>
+      </w:r>
+      <w:r>
+        <w:rPr>
+          <w:rFonts w:hint="eastAsia"/>
+        </w:rPr>
+        <w:t>是不是就是最大的应用？感觉数据最大的价值就是预测</w:t>
+      </w:r>
+    </w:p>
+    <w:p>
+      <w:pPr>
+        <w:rPr>
+          <w:rFonts w:hint="eastAsia"/>
+        </w:rPr>
+      </w:pPr>
+      <w:r>
+        <w:rPr>
+          <w:rFonts w:hint="eastAsia"/>
+        </w:rPr>
+        <w:t>Q:</w:t>
+      </w:r>
+      <w:r>
+        <w:rPr>
+          <w:rFonts w:hint="eastAsia"/>
+        </w:rPr>
+        <w:t>通俗的描述一下无监督学习？聚类跟他什么关系</w:t>
+      </w:r>
+    </w:p>
+    <w:p>
+      <w:pPr>
+        <w:rPr>
+          <w:rFonts w:hint="eastAsia"/>
+        </w:rPr>
+      </w:pPr>
+      <w:r>
+        <w:rPr>
+          <w:rFonts w:hint="eastAsia"/>
+        </w:rPr>
+        <w:t>Q:</w:t>
+      </w:r>
+      <w:r>
+        <w:rPr>
+          <w:rFonts w:hint="eastAsia"/>
+        </w:rPr>
+        <w:t>机器学习给我的感觉就像数学那种感觉，神秘而强大，可以真正的用到生活中，是一种理论落实到生活中的激动。想一下这些理论将来可以应用到生活，难道不激动么？</w:t>
+      </w:r>
+    </w:p>
+    <w:p>
+      <w:pPr>
+        <w:rPr>
+          <w:rFonts w:hint="eastAsia"/>
+        </w:rPr>
+      </w:pPr>
+      <w:r>
+        <w:rPr>
+          <w:rFonts w:hint="eastAsia"/>
+        </w:rPr>
+        <w:t>Q:</w:t>
+      </w:r>
+      <w:r>
+        <w:rPr>
+          <w:rFonts w:hint="eastAsia"/>
+        </w:rPr>
+        <w:t>吴教授的意思说，术业有专攻，机器学习应该把时间放在理论上而不是编程上</w:t>
+      </w:r>
+    </w:p>
+    <w:p>
+      <w:pPr>
+        <w:rPr>
+          <w:rFonts w:hint="eastAsia"/>
+        </w:rPr>
+      </w:pPr>
+      <w:r>
+        <w:rPr>
+          <w:rFonts w:hint="eastAsia"/>
+        </w:rPr>
+        <w:t>Q:</w:t>
+      </w:r>
+      <w:r>
+        <w:rPr>
+          <w:rFonts w:hint="eastAsia"/>
+        </w:rPr>
+        <w:t>什么是模型？</w:t>
+      </w:r>
+      <w:proofErr w:type="gramStart"/>
+      <w:r>
+        <w:rPr>
+          <w:rFonts w:hint="eastAsia"/>
+        </w:rPr>
+        <w:t>model</w:t>
+      </w:r>
+      <w:proofErr w:type="gramEnd"/>
+    </w:p>
+    <w:p>
+      <w:pPr>
+        <w:rPr>
+          <w:rFonts w:hint="eastAsia"/>
+        </w:rPr>
+      </w:pPr>
+      <w:r>
+        <w:rPr>
+          <w:rFonts w:hint="eastAsia"/>
+        </w:rPr>
+        <w:t>Q:</w:t>
+      </w:r>
+      <w:r>
+        <w:rPr>
+          <w:rFonts w:hint="eastAsia"/>
+        </w:rPr>
+        <w:t>更像是统计学？</w:t>
+      </w:r>
+    </w:p>
+    <w:p>
+      <w:pPr>
+        <w:rPr>
+          <w:rFonts w:hint="eastAsia"/>
+        </w:rPr>
+      </w:pPr>
+      <w:r>
+        <w:rPr>
+          <w:rFonts w:hint="eastAsia"/>
+        </w:rPr>
+        <w:t>Q:</w:t>
+      </w:r>
+      <w:r>
+        <w:rPr>
+          <w:rFonts w:hint="eastAsia"/>
+        </w:rPr>
+        <w:t>没有联系的知识注定是无用？</w:t>
+      </w:r>
+    </w:p>
+    <w:p>
+      <w:pPr>
+        <w:rPr>
+          <w:rFonts w:hint="eastAsia"/>
+        </w:rPr>
+      </w:pPr>
+      <w:r>
+        <w:rPr>
+          <w:rFonts w:hint="eastAsia"/>
+        </w:rPr>
+        <w:t>A</w:t>
+      </w:r>
+      <w:r>
+        <w:rPr>
+          <w:rFonts w:hint="eastAsia"/>
+        </w:rPr>
+        <w:t>：再看吴教授的视频的时候，突然想到自己的数学，对比自己学过的东西发现，核心重要的知识总是关系密切，可能就是我们所说的体系吧。而数学现在感觉都是零散的。就像计算机视觉，你只看看到有什么，但是不知道你所看到究竟有什么联系。</w:t>
+      </w:r>
+    </w:p>
+    <w:p>
+      <w:r>
+        <w:rPr>
+          <w:rFonts w:hint="eastAsia"/>
+        </w:rPr>
+        <w:t>Q</w:t>
+      </w:r>
+      <w:r>
+        <w:rPr>
+          <w:rFonts w:hint="eastAsia"/>
+        </w:rPr>
+        <w:t>：梯度下降？为什么要梯度下降？使用梯度下降来解决误差函数</w:t>
       </w:r>
       <w:bookmarkStart w:id="0" w:name="_GoBack"/>
       <w:bookmarkEnd w:id="0"/>
-    </w:p>
-    <w:p>
-      <w:pPr>
-        <w:rPr>
-          <w:rFonts w:hint="eastAsia"/>
-        </w:rPr>
-      </w:pPr>
-      <w:r>
-        <w:rPr>
-          <w:rFonts w:hint="eastAsia"/>
-        </w:rPr>
-        <w:t>Q:</w:t>
-      </w:r>
-      <w:r>
-        <w:rPr>
-          <w:rFonts w:hint="eastAsia"/>
-        </w:rPr>
-        <w:t>监督学习（回归问题）</w:t>
-      </w:r>
-    </w:p>
-    <w:p>
-      <w:pPr>
-        <w:rPr>
-          <w:rFonts w:hint="eastAsia"/>
-        </w:rPr>
-      </w:pPr>
-      <w:r>
-        <w:rPr>
-          <w:rFonts w:hint="eastAsia"/>
-        </w:rPr>
-        <w:t>Q</w:t>
-      </w:r>
-      <w:r>
-        <w:rPr>
-          <w:rFonts w:hint="eastAsia"/>
-        </w:rPr>
-        <w:t>：</w:t>
-      </w:r>
-      <w:r>
-        <w:rPr>
-          <w:rFonts w:hint="eastAsia"/>
-        </w:rPr>
-        <w:t>看起来大部分都是</w:t>
-      </w:r>
-      <w:r>
-        <w:rPr>
-          <w:rFonts w:hint="eastAsia"/>
-        </w:rPr>
-        <w:t>分类问题</w:t>
-      </w:r>
-    </w:p>
-    <w:p>
-      <w:pPr>
-        <w:rPr>
-          <w:rFonts w:hint="eastAsia"/>
-        </w:rPr>
-      </w:pPr>
-      <w:r>
-        <w:rPr>
-          <w:rFonts w:hint="eastAsia"/>
-        </w:rPr>
-        <w:t>Q</w:t>
-      </w:r>
-      <w:r>
-        <w:rPr>
-          <w:rFonts w:hint="eastAsia"/>
-        </w:rPr>
-        <w:t>：回归问题和分类问题</w:t>
-      </w:r>
-    </w:p>
-    <w:p>
-      <w:r>
-        <w:rPr>
-          <w:rFonts w:hint="eastAsia"/>
-        </w:rPr>
-        <w:t>Q:</w:t>
-      </w:r>
-      <w:r>
-        <w:rPr>
-          <w:rFonts w:hint="eastAsia"/>
-        </w:rPr>
-        <w:t>多个特征和属性</w:t>
-      </w:r>
     </w:p>
     <w:sectPr>
       <w:pgSz w:w="11906" w:h="16838"/>
